--- a/templates/2ben_vcx_tnns.docx
+++ b/templates/2ben_vcx_tnns.docx
@@ -55,7 +55,7 @@
         <mc:AlternateContent>
           <mc:Choice Requires="wps">
             <w:drawing>
-              <wp:anchor behindDoc="0" distT="0" distB="0" distL="0" distR="0" simplePos="0" locked="0" layoutInCell="1" allowOverlap="1" relativeHeight="2">
+              <wp:anchor behindDoc="0" distT="5080" distB="5715" distL="5715" distR="5080" simplePos="0" locked="0" layoutInCell="1" allowOverlap="1" relativeHeight="2">
                 <wp:simplePos x="0" y="0"/>
                 <wp:positionH relativeFrom="column">
                   <wp:posOffset>2136140</wp:posOffset>
@@ -119,7 +119,7 @@
     <w:p>
       <w:pPr>
         <w:pStyle w:val="Heading3"/>
-        <w:spacing w:lineRule="auto" w:line="256" w:before="100" w:after="80"/>
+        <w:spacing w:lineRule="auto" w:line="252" w:before="100" w:after="80"/>
         <w:rPr>
           <w:sz w:val="32"/>
           <w:szCs w:val="32"/>
@@ -160,7 +160,7 @@
           <w:tab w:val="left" w:pos="720" w:leader="none"/>
           <w:tab w:val="left" w:pos="3960" w:leader="none"/>
         </w:tabs>
-        <w:spacing w:lineRule="auto" w:line="256" w:before="360" w:after="0"/>
+        <w:spacing w:lineRule="auto" w:line="252" w:before="360" w:after="0"/>
         <w:rPr>
           <w:i/>
           <w:i/>
@@ -215,7 +215,7 @@
           <w:tab w:val="left" w:pos="720" w:leader="none"/>
           <w:tab w:val="left" w:pos="3960" w:leader="none"/>
         </w:tabs>
-        <w:spacing w:lineRule="auto" w:line="256" w:before="80" w:after="0"/>
+        <w:spacing w:lineRule="auto" w:line="252" w:before="80" w:after="0"/>
         <w:rPr>
           <w:i/>
           <w:i/>
@@ -295,8 +295,8 @@
       <w:tblGrid>
         <w:gridCol w:w="1615"/>
         <w:gridCol w:w="3779"/>
-        <w:gridCol w:w="1171"/>
-        <w:gridCol w:w="3234"/>
+        <w:gridCol w:w="1172"/>
+        <w:gridCol w:w="3233"/>
       </w:tblGrid>
       <w:tr>
         <w:trPr/>
@@ -312,7 +312,7 @@
                 <w:tab w:val="left" w:pos="720" w:leader="none"/>
                 <w:tab w:val="left" w:pos="3960" w:leader="none"/>
               </w:tabs>
-              <w:spacing w:lineRule="auto" w:line="256" w:before="80" w:after="0"/>
+              <w:spacing w:lineRule="auto" w:line="252" w:before="80" w:after="0"/>
               <w:rPr>
                 <w:rFonts w:ascii="Times New Roman" w:hAnsi="Times New Roman" w:eastAsia="Times New Roman" w:cs="Times New Roman"/>
               </w:rPr>
@@ -338,7 +338,7 @@
                 <w:tab w:val="left" w:pos="720" w:leader="none"/>
                 <w:tab w:val="left" w:pos="3960" w:leader="none"/>
               </w:tabs>
-              <w:spacing w:lineRule="auto" w:line="256" w:before="80" w:after="0"/>
+              <w:spacing w:lineRule="auto" w:line="252" w:before="80" w:after="0"/>
               <w:rPr>
                 <w:rFonts w:ascii="Times New Roman" w:hAnsi="Times New Roman" w:eastAsia="Times New Roman" w:cs="Times New Roman"/>
               </w:rPr>
@@ -373,7 +373,7 @@
                 <w:tab w:val="left" w:pos="720" w:leader="none"/>
                 <w:tab w:val="left" w:pos="3960" w:leader="none"/>
               </w:tabs>
-              <w:spacing w:lineRule="auto" w:line="256" w:before="80" w:after="0"/>
+              <w:spacing w:lineRule="auto" w:line="252" w:before="80" w:after="0"/>
               <w:rPr>
                 <w:rFonts w:ascii="Times New Roman" w:hAnsi="Times New Roman" w:eastAsia="Times New Roman" w:cs="Times New Roman"/>
               </w:rPr>
@@ -399,7 +399,7 @@
                 <w:tab w:val="left" w:pos="720" w:leader="none"/>
                 <w:tab w:val="left" w:pos="3960" w:leader="none"/>
               </w:tabs>
-              <w:spacing w:lineRule="auto" w:line="256" w:before="80" w:after="0"/>
+              <w:spacing w:lineRule="auto" w:line="252" w:before="80" w:after="0"/>
               <w:jc w:val="both"/>
               <w:rPr>
                 <w:rFonts w:ascii="Times New Roman" w:hAnsi="Times New Roman" w:eastAsia="Times New Roman" w:cs="Times New Roman"/>
@@ -428,7 +428,7 @@
                 <w:tab w:val="left" w:pos="720" w:leader="none"/>
                 <w:tab w:val="left" w:pos="3960" w:leader="none"/>
               </w:tabs>
-              <w:spacing w:lineRule="auto" w:line="256" w:before="80" w:after="0"/>
+              <w:spacing w:lineRule="auto" w:line="252" w:before="80" w:after="0"/>
               <w:rPr>
                 <w:rFonts w:ascii="Times New Roman" w:hAnsi="Times New Roman" w:eastAsia="Times New Roman" w:cs="Times New Roman"/>
               </w:rPr>
@@ -453,7 +453,7 @@
                 <w:tab w:val="left" w:pos="720" w:leader="none"/>
                 <w:tab w:val="left" w:pos="3740" w:leader="none"/>
               </w:tabs>
-              <w:spacing w:lineRule="auto" w:line="256" w:before="80" w:after="0"/>
+              <w:spacing w:lineRule="auto" w:line="252" w:before="80" w:after="0"/>
               <w:rPr>
                 <w:rFonts w:ascii="Times New Roman" w:hAnsi="Times New Roman" w:eastAsia="Times New Roman" w:cs="Times New Roman"/>
               </w:rPr>
@@ -462,13 +462,13 @@
               <w:rPr>
                 <w:rFonts w:eastAsia="Times New Roman" w:cs="Times New Roman"/>
               </w:rPr>
-              <w:t xml:space="preserve">: </w:t>
+              <w:t>:</w:t>
             </w:r>
           </w:p>
         </w:tc>
         <w:tc>
           <w:tcPr>
-            <w:tcW w:w="1171" w:type="dxa"/>
+            <w:tcW w:w="1172" w:type="dxa"/>
             <w:tcBorders/>
           </w:tcPr>
           <w:p>
@@ -478,7 +478,7 @@
                 <w:tab w:val="left" w:pos="720" w:leader="none"/>
                 <w:tab w:val="left" w:pos="3960" w:leader="none"/>
               </w:tabs>
-              <w:spacing w:lineRule="auto" w:line="256" w:before="80" w:after="0"/>
+              <w:spacing w:lineRule="auto" w:line="252" w:before="80" w:after="0"/>
               <w:rPr>
                 <w:rFonts w:ascii="Times New Roman" w:hAnsi="Times New Roman" w:eastAsia="Times New Roman" w:cs="Times New Roman"/>
               </w:rPr>
@@ -493,7 +493,7 @@
         </w:tc>
         <w:tc>
           <w:tcPr>
-            <w:tcW w:w="3234" w:type="dxa"/>
+            <w:tcW w:w="3233" w:type="dxa"/>
             <w:tcBorders/>
           </w:tcPr>
           <w:p>
@@ -503,7 +503,7 @@
                 <w:tab w:val="left" w:pos="720" w:leader="none"/>
                 <w:tab w:val="left" w:pos="3960" w:leader="none"/>
               </w:tabs>
-              <w:spacing w:lineRule="auto" w:line="256" w:before="80" w:after="0"/>
+              <w:spacing w:lineRule="auto" w:line="252" w:before="80" w:after="0"/>
               <w:rPr>
                 <w:rFonts w:ascii="Times New Roman" w:hAnsi="Times New Roman" w:eastAsia="Times New Roman" w:cs="Times New Roman"/>
               </w:rPr>
@@ -530,7 +530,7 @@
                 <w:tab w:val="left" w:pos="720" w:leader="none"/>
                 <w:tab w:val="left" w:pos="3960" w:leader="none"/>
               </w:tabs>
-              <w:spacing w:lineRule="auto" w:line="256" w:before="80" w:after="0"/>
+              <w:spacing w:lineRule="auto" w:line="252" w:before="80" w:after="0"/>
               <w:rPr>
                 <w:rFonts w:ascii="Times New Roman" w:hAnsi="Times New Roman" w:eastAsia="Times New Roman" w:cs="Times New Roman"/>
               </w:rPr>
@@ -555,7 +555,7 @@
                 <w:tab w:val="left" w:pos="720" w:leader="none"/>
                 <w:tab w:val="left" w:pos="3740" w:leader="none"/>
               </w:tabs>
-              <w:spacing w:lineRule="auto" w:line="256" w:before="80" w:after="0"/>
+              <w:spacing w:lineRule="auto" w:line="252" w:before="80" w:after="0"/>
               <w:rPr>
                 <w:rFonts w:ascii="Times New Roman" w:hAnsi="Times New Roman" w:eastAsia="Times New Roman" w:cs="Times New Roman"/>
               </w:rPr>
@@ -580,7 +580,7 @@
         </w:tc>
         <w:tc>
           <w:tcPr>
-            <w:tcW w:w="1171" w:type="dxa"/>
+            <w:tcW w:w="1172" w:type="dxa"/>
             <w:tcBorders/>
           </w:tcPr>
           <w:p>
@@ -590,7 +590,7 @@
                 <w:tab w:val="left" w:pos="720" w:leader="none"/>
                 <w:tab w:val="left" w:pos="3960" w:leader="none"/>
               </w:tabs>
-              <w:spacing w:lineRule="auto" w:line="256" w:before="80" w:after="0"/>
+              <w:spacing w:lineRule="auto" w:line="252" w:before="80" w:after="0"/>
               <w:rPr>
                 <w:rFonts w:ascii="Times New Roman" w:hAnsi="Times New Roman" w:eastAsia="Times New Roman" w:cs="Times New Roman"/>
               </w:rPr>
@@ -604,7 +604,7 @@
         </w:tc>
         <w:tc>
           <w:tcPr>
-            <w:tcW w:w="3234" w:type="dxa"/>
+            <w:tcW w:w="3233" w:type="dxa"/>
             <w:tcBorders/>
           </w:tcPr>
           <w:p>
@@ -614,7 +614,7 @@
                 <w:tab w:val="left" w:pos="720" w:leader="none"/>
                 <w:tab w:val="left" w:pos="3960" w:leader="none"/>
               </w:tabs>
-              <w:spacing w:lineRule="auto" w:line="256" w:before="80" w:after="0"/>
+              <w:spacing w:lineRule="auto" w:line="252" w:before="80" w:after="0"/>
               <w:rPr>
                 <w:rFonts w:ascii="Times New Roman" w:hAnsi="Times New Roman" w:eastAsia="Times New Roman" w:cs="Times New Roman"/>
               </w:rPr>
@@ -641,7 +641,7 @@
                 <w:tab w:val="left" w:pos="720" w:leader="none"/>
                 <w:tab w:val="left" w:pos="3960" w:leader="none"/>
               </w:tabs>
-              <w:spacing w:lineRule="auto" w:line="256" w:before="80" w:after="0"/>
+              <w:spacing w:lineRule="auto" w:line="252" w:before="80" w:after="0"/>
               <w:rPr>
                 <w:rFonts w:ascii="Times New Roman" w:hAnsi="Times New Roman" w:eastAsia="Times New Roman" w:cs="Times New Roman"/>
               </w:rPr>
@@ -667,7 +667,7 @@
                 <w:tab w:val="left" w:pos="720" w:leader="none"/>
                 <w:tab w:val="left" w:pos="3960" w:leader="none"/>
               </w:tabs>
-              <w:spacing w:lineRule="auto" w:line="256" w:before="80" w:after="0"/>
+              <w:spacing w:lineRule="auto" w:line="252" w:before="80" w:after="0"/>
               <w:rPr>
                 <w:rFonts w:ascii="Times New Roman" w:hAnsi="Times New Roman" w:eastAsia="Times New Roman" w:cs="Times New Roman"/>
               </w:rPr>
@@ -705,7 +705,7 @@
                 <w:tab w:val="left" w:pos="720" w:leader="none"/>
                 <w:tab w:val="left" w:pos="3960" w:leader="none"/>
               </w:tabs>
-              <w:spacing w:lineRule="auto" w:line="256" w:before="80" w:after="0"/>
+              <w:spacing w:lineRule="auto" w:line="252" w:before="80" w:after="0"/>
               <w:rPr>
                 <w:rFonts w:ascii="Times New Roman" w:hAnsi="Times New Roman" w:eastAsia="Times New Roman" w:cs="Times New Roman"/>
               </w:rPr>
@@ -730,7 +730,7 @@
                 <w:tab w:val="left" w:pos="720" w:leader="none"/>
                 <w:tab w:val="left" w:pos="3740" w:leader="none"/>
               </w:tabs>
-              <w:spacing w:lineRule="auto" w:line="256" w:before="80" w:after="0"/>
+              <w:spacing w:lineRule="auto" w:line="252" w:before="80" w:after="0"/>
               <w:rPr>
                 <w:rFonts w:ascii="Times New Roman" w:hAnsi="Times New Roman" w:eastAsia="Times New Roman" w:cs="Times New Roman"/>
                 <w:b/>
@@ -753,7 +753,7 @@
         </w:tc>
         <w:tc>
           <w:tcPr>
-            <w:tcW w:w="1171" w:type="dxa"/>
+            <w:tcW w:w="1172" w:type="dxa"/>
             <w:tcBorders/>
           </w:tcPr>
           <w:p>
@@ -763,7 +763,7 @@
                 <w:tab w:val="left" w:pos="720" w:leader="none"/>
                 <w:tab w:val="left" w:pos="3960" w:leader="none"/>
               </w:tabs>
-              <w:spacing w:lineRule="auto" w:line="256" w:before="80" w:after="0"/>
+              <w:spacing w:lineRule="auto" w:line="252" w:before="80" w:after="0"/>
               <w:rPr>
                 <w:rFonts w:ascii="Times New Roman" w:hAnsi="Times New Roman" w:eastAsia="Times New Roman" w:cs="Times New Roman"/>
               </w:rPr>
@@ -778,7 +778,7 @@
         </w:tc>
         <w:tc>
           <w:tcPr>
-            <w:tcW w:w="3234" w:type="dxa"/>
+            <w:tcW w:w="3233" w:type="dxa"/>
             <w:tcBorders/>
           </w:tcPr>
           <w:p>
@@ -788,7 +788,7 @@
                 <w:tab w:val="left" w:pos="720" w:leader="none"/>
                 <w:tab w:val="left" w:pos="3960" w:leader="none"/>
               </w:tabs>
-              <w:spacing w:lineRule="auto" w:line="256" w:before="80" w:after="0"/>
+              <w:spacing w:lineRule="auto" w:line="252" w:before="80" w:after="0"/>
               <w:rPr>
                 <w:rFonts w:ascii="Times New Roman" w:hAnsi="Times New Roman" w:eastAsia="Times New Roman" w:cs="Times New Roman"/>
                 <w:b/>
@@ -814,7 +814,7 @@
           <w:tab w:val="left" w:pos="3960" w:leader="none"/>
           <w:tab w:val="left" w:pos="5760" w:leader="none"/>
         </w:tabs>
-        <w:spacing w:lineRule="auto" w:line="256" w:before="360" w:after="0"/>
+        <w:spacing w:lineRule="auto" w:line="252" w:before="360" w:after="0"/>
         <w:rPr>
           <w:b/>
         </w:rPr>
@@ -876,8 +876,8 @@
       <w:tblGrid>
         <w:gridCol w:w="1615"/>
         <w:gridCol w:w="3779"/>
-        <w:gridCol w:w="1171"/>
-        <w:gridCol w:w="3234"/>
+        <w:gridCol w:w="1172"/>
+        <w:gridCol w:w="3233"/>
       </w:tblGrid>
       <w:tr>
         <w:trPr/>
@@ -893,7 +893,7 @@
                 <w:tab w:val="left" w:pos="720" w:leader="none"/>
                 <w:tab w:val="left" w:pos="3960" w:leader="none"/>
               </w:tabs>
-              <w:spacing w:lineRule="auto" w:line="256" w:before="80" w:after="0"/>
+              <w:spacing w:lineRule="auto" w:line="252" w:before="80" w:after="0"/>
               <w:rPr>
                 <w:rFonts w:ascii="Times New Roman" w:hAnsi="Times New Roman" w:eastAsia="Times New Roman" w:cs="Times New Roman"/>
               </w:rPr>
@@ -919,7 +919,7 @@
                 <w:tab w:val="left" w:pos="720" w:leader="none"/>
                 <w:tab w:val="left" w:pos="3960" w:leader="none"/>
               </w:tabs>
-              <w:spacing w:lineRule="auto" w:line="256" w:before="80" w:after="0"/>
+              <w:spacing w:lineRule="auto" w:line="252" w:before="80" w:after="0"/>
               <w:rPr>
                 <w:rFonts w:ascii="Times New Roman" w:hAnsi="Times New Roman" w:eastAsia="Times New Roman" w:cs="Times New Roman"/>
               </w:rPr>
@@ -954,7 +954,7 @@
                 <w:tab w:val="left" w:pos="720" w:leader="none"/>
                 <w:tab w:val="left" w:pos="3960" w:leader="none"/>
               </w:tabs>
-              <w:spacing w:lineRule="auto" w:line="256" w:before="80" w:after="0"/>
+              <w:spacing w:lineRule="auto" w:line="252" w:before="80" w:after="0"/>
               <w:rPr>
                 <w:rFonts w:ascii="Times New Roman" w:hAnsi="Times New Roman" w:eastAsia="Times New Roman" w:cs="Times New Roman"/>
               </w:rPr>
@@ -980,7 +980,7 @@
                 <w:tab w:val="left" w:pos="720" w:leader="none"/>
                 <w:tab w:val="left" w:pos="3960" w:leader="none"/>
               </w:tabs>
-              <w:spacing w:lineRule="auto" w:line="256" w:before="80" w:after="0"/>
+              <w:spacing w:lineRule="auto" w:line="252" w:before="80" w:after="0"/>
               <w:jc w:val="both"/>
               <w:rPr>
                 <w:rFonts w:ascii="Times New Roman" w:hAnsi="Times New Roman" w:eastAsia="Times New Roman" w:cs="Times New Roman"/>
@@ -1009,7 +1009,7 @@
                 <w:tab w:val="left" w:pos="720" w:leader="none"/>
                 <w:tab w:val="left" w:pos="3960" w:leader="none"/>
               </w:tabs>
-              <w:spacing w:lineRule="auto" w:line="256" w:before="80" w:after="0"/>
+              <w:spacing w:lineRule="auto" w:line="252" w:before="80" w:after="0"/>
               <w:rPr>
                 <w:rFonts w:ascii="Times New Roman" w:hAnsi="Times New Roman" w:eastAsia="Times New Roman" w:cs="Times New Roman"/>
               </w:rPr>
@@ -1034,7 +1034,7 @@
                 <w:tab w:val="left" w:pos="720" w:leader="none"/>
                 <w:tab w:val="left" w:pos="3740" w:leader="none"/>
               </w:tabs>
-              <w:spacing w:lineRule="auto" w:line="256" w:before="80" w:after="0"/>
+              <w:spacing w:lineRule="auto" w:line="252" w:before="80" w:after="0"/>
               <w:rPr>
                 <w:rFonts w:ascii="Times New Roman" w:hAnsi="Times New Roman" w:eastAsia="Times New Roman" w:cs="Times New Roman"/>
               </w:rPr>
@@ -1049,7 +1049,7 @@
         </w:tc>
         <w:tc>
           <w:tcPr>
-            <w:tcW w:w="1171" w:type="dxa"/>
+            <w:tcW w:w="1172" w:type="dxa"/>
             <w:tcBorders/>
           </w:tcPr>
           <w:p>
@@ -1059,7 +1059,7 @@
                 <w:tab w:val="left" w:pos="720" w:leader="none"/>
                 <w:tab w:val="left" w:pos="3960" w:leader="none"/>
               </w:tabs>
-              <w:spacing w:lineRule="auto" w:line="256" w:before="80" w:after="0"/>
+              <w:spacing w:lineRule="auto" w:line="252" w:before="80" w:after="0"/>
               <w:rPr>
                 <w:rFonts w:ascii="Times New Roman" w:hAnsi="Times New Roman" w:eastAsia="Times New Roman" w:cs="Times New Roman"/>
               </w:rPr>
@@ -1074,7 +1074,7 @@
         </w:tc>
         <w:tc>
           <w:tcPr>
-            <w:tcW w:w="3234" w:type="dxa"/>
+            <w:tcW w:w="3233" w:type="dxa"/>
             <w:tcBorders/>
           </w:tcPr>
           <w:p>
@@ -1112,7 +1112,7 @@
                 <w:tab w:val="left" w:pos="720" w:leader="none"/>
                 <w:tab w:val="left" w:pos="3960" w:leader="none"/>
               </w:tabs>
-              <w:spacing w:lineRule="auto" w:line="256" w:before="80" w:after="0"/>
+              <w:spacing w:lineRule="auto" w:line="252" w:before="80" w:after="0"/>
               <w:rPr>
                 <w:rFonts w:ascii="Times New Roman" w:hAnsi="Times New Roman" w:eastAsia="Times New Roman" w:cs="Times New Roman"/>
               </w:rPr>
@@ -1138,7 +1138,7 @@
                 <w:tab w:val="left" w:pos="720" w:leader="none"/>
                 <w:tab w:val="left" w:pos="3960" w:leader="none"/>
               </w:tabs>
-              <w:spacing w:lineRule="auto" w:line="256" w:before="80" w:after="0"/>
+              <w:spacing w:lineRule="auto" w:line="252" w:before="80" w:after="0"/>
               <w:rPr>
                 <w:rFonts w:ascii="Times New Roman" w:hAnsi="Times New Roman" w:eastAsia="Times New Roman" w:cs="Times New Roman"/>
               </w:rPr>
@@ -1160,7 +1160,7 @@
           <w:tab w:val="left" w:pos="720" w:leader="none"/>
           <w:tab w:val="left" w:pos="3960" w:leader="none"/>
         </w:tabs>
-        <w:spacing w:lineRule="auto" w:line="256" w:before="80" w:after="0"/>
+        <w:spacing w:lineRule="auto" w:line="252" w:before="80" w:after="0"/>
         <w:rPr>
           <w:b/>
           <w:i/>
@@ -2124,7 +2124,6 @@
           <w:ilvl w:val="1"/>
           <w:numId w:val="7"/>
         </w:numPr>
-        <w:pBdr/>
         <w:shd w:val="clear" w:fill="auto"/>
         <w:tabs>
           <w:tab w:val="clear" w:pos="720"/>
@@ -2184,7 +2183,6 @@
           <w:ilvl w:val="1"/>
           <w:numId w:val="7"/>
         </w:numPr>
-        <w:pBdr/>
         <w:shd w:val="clear" w:fill="auto"/>
         <w:tabs>
           <w:tab w:val="clear" w:pos="720"/>
@@ -2244,7 +2242,6 @@
           <w:ilvl w:val="1"/>
           <w:numId w:val="7"/>
         </w:numPr>
-        <w:pBdr/>
         <w:shd w:val="clear" w:fill="auto"/>
         <w:tabs>
           <w:tab w:val="clear" w:pos="720"/>
@@ -2287,7 +2284,6 @@
           <w:ilvl w:val="0"/>
           <w:numId w:val="0"/>
         </w:numPr>
-        <w:pBdr/>
         <w:shd w:val="clear" w:fill="auto"/>
         <w:tabs>
           <w:tab w:val="clear" w:pos="720"/>
@@ -2295,7 +2291,7 @@
         </w:tabs>
         <w:spacing w:lineRule="auto" w:line="252" w:before="100" w:after="100"/>
         <w:ind w:hanging="0" w:left="994" w:right="0"/>
-        <w:jc w:val="both"/>
+        <w:jc w:val="left"/>
         <w:rPr/>
       </w:pPr>
       <w:r>
@@ -2330,7 +2326,6 @@
           <w:ilvl w:val="1"/>
           <w:numId w:val="7"/>
         </w:numPr>
-        <w:pBdr/>
         <w:shd w:val="clear" w:fill="auto"/>
         <w:tabs>
           <w:tab w:val="clear" w:pos="720"/>
@@ -2411,7 +2406,6 @@
           <w:ilvl w:val="1"/>
           <w:numId w:val="8"/>
         </w:numPr>
-        <w:pBdr/>
         <w:shd w:val="clear" w:fill="auto"/>
         <w:tabs>
           <w:tab w:val="clear" w:pos="720"/>
@@ -2572,7 +2566,6 @@
           <w:ilvl w:val="1"/>
           <w:numId w:val="8"/>
         </w:numPr>
-        <w:pBdr/>
         <w:shd w:val="clear" w:fill="auto"/>
         <w:tabs>
           <w:tab w:val="clear" w:pos="720"/>
@@ -2642,7 +2635,7 @@
       </w:pPr>
       <w:r>
         <w:rPr/>
-        <w:t>Mức trách nhiệm bảo hiểm: 10,000,000 VNĐ/người/vụ</w:t>
+        <w:t>Mức trách nhiệm bảo hiểm: {trachNhiemBH} VNĐ/người/vụ</w:t>
       </w:r>
     </w:p>
     <w:p>
@@ -2720,15 +2713,7 @@
           <w:bCs/>
           <w:i/>
         </w:rPr>
-        <w:t>{phiNNTX}</w:t>
-      </w:r>
-      <w:r>
-        <w:rPr>
-          <w:b/>
-          <w:bCs/>
-          <w:i/>
-        </w:rPr>
-        <w:t xml:space="preserve"> </w:t>
+        <w:t xml:space="preserve">{phiNNTX} </w:t>
       </w:r>
       <w:r>
         <w:rPr>
@@ -2748,7 +2733,6 @@
           <w:ilvl w:val="1"/>
           <w:numId w:val="8"/>
         </w:numPr>
-        <w:pBdr/>
         <w:shd w:val="clear" w:fill="auto"/>
         <w:tabs>
           <w:tab w:val="clear" w:pos="720"/>
@@ -2857,19 +2841,7 @@
         <w:rPr>
           <w:b/>
         </w:rPr>
-        <w:t>0</w:t>
-      </w:r>
-      <w:r>
-        <w:rPr>
-          <w:b/>
-        </w:rPr>
-        <w:t>1</w:t>
-      </w:r>
-      <w:r>
-        <w:rPr>
-          <w:b/>
-        </w:rPr>
-        <w:t xml:space="preserve"> </w:t>
+        <w:t xml:space="preserve">01 </w:t>
       </w:r>
       <w:r>
         <w:rPr/>
@@ -3008,19 +2980,7 @@
         <w:rPr>
           <w:b/>
         </w:rPr>
-        <w:t xml:space="preserve"> (4.1+4.2+4.3) = </w:t>
-      </w:r>
-      <w:r>
-        <w:rPr>
-          <w:b/>
-        </w:rPr>
-        <w:t>{tongPhi}</w:t>
-      </w:r>
-      <w:r>
-        <w:rPr>
-          <w:b/>
-        </w:rPr>
-        <w:t xml:space="preserve"> VNĐ</w:t>
+        <w:t xml:space="preserve"> (4.1+4.2+4.3) = {tongPhi} VNĐ</w:t>
       </w:r>
     </w:p>
     <w:p>
@@ -3101,14 +3061,25 @@
           <w:tab w:val="left" w:pos="3780" w:leader="none"/>
           <w:tab w:val="left" w:pos="3960" w:leader="none"/>
         </w:tabs>
-        <w:spacing w:lineRule="auto" w:line="252" w:before="80" w:after="0"/>
-        <w:rPr/>
-      </w:pPr>
-      <w:r>
-        <w:rPr>
-          <w:b/>
-        </w:rPr>
-        <w:t xml:space="preserve">Từ: 08 </w:t>
+        <w:spacing w:lineRule="auto" w:line="252" w:before="100" w:after="0"/>
+        <w:rPr/>
+      </w:pPr>
+      <w:r>
+        <w:rPr>
+          <w:b/>
+        </w:rPr>
+        <w:t>Từ:</w:t>
+      </w:r>
+      <w:r>
+        <w:rPr/>
+        <w:t xml:space="preserve"> </w:t>
+      </w:r>
+      <w:r>
+        <w:rPr>
+          <w:b/>
+          <w:bCs/>
+        </w:rPr>
+        <w:t xml:space="preserve">{batDau_Gio} </w:t>
       </w:r>
       <w:r>
         <w:rPr/>
@@ -3117,8 +3088,9 @@
       <w:r>
         <w:rPr>
           <w:b/>
-        </w:rPr>
-        <w:t>00</w:t>
+          <w:bCs/>
+        </w:rPr>
+        <w:t>{batDau_Phut}</w:t>
       </w:r>
       <w:r>
         <w:rPr/>
@@ -3127,8 +3099,9 @@
       <w:r>
         <w:rPr>
           <w:b/>
-        </w:rPr>
-        <w:t>27</w:t>
+          <w:bCs/>
+        </w:rPr>
+        <w:t>{batDau_Ngay}</w:t>
       </w:r>
       <w:r>
         <w:rPr/>
@@ -3137,61 +3110,94 @@
       <w:r>
         <w:rPr>
           <w:b/>
-        </w:rPr>
-        <w:t xml:space="preserve">09 </w:t>
-      </w:r>
-      <w:r>
-        <w:rPr/>
-        <w:t xml:space="preserve">năm </w:t>
-      </w:r>
-      <w:r>
-        <w:rPr>
-          <w:b/>
-        </w:rPr>
-        <w:t xml:space="preserve">2025 Đến: 08 </w:t>
-      </w:r>
-      <w:r>
-        <w:rPr/>
-        <w:t xml:space="preserve">giờ </w:t>
-      </w:r>
-      <w:r>
-        <w:rPr>
-          <w:b/>
-        </w:rPr>
-        <w:t>00</w:t>
-      </w:r>
-      <w:r>
-        <w:rPr/>
+          <w:bCs/>
+        </w:rPr>
+        <w:t>{batDau_Thang}</w:t>
+      </w:r>
+      <w:r>
+        <w:rPr/>
+        <w:t xml:space="preserve"> năm </w:t>
+      </w:r>
+      <w:r>
+        <w:rPr>
+          <w:b/>
+          <w:bCs/>
+        </w:rPr>
+        <w:t>{batDau_Nam}</w:t>
+      </w:r>
+      <w:r>
+        <w:rPr>
+          <w:b/>
+        </w:rPr>
+        <w:t xml:space="preserve"> Đến: </w:t>
+      </w:r>
+      <w:r>
+        <w:rPr>
+          <w:b/>
+          <w:bCs/>
+        </w:rPr>
+        <w:t>{ketThuc_Gio}</w:t>
+      </w:r>
+      <w:r>
+        <w:rPr>
+          <w:b w:val="false"/>
+          <w:bCs w:val="false"/>
+        </w:rPr>
+        <w:t xml:space="preserve"> giờ </w:t>
+      </w:r>
+      <w:r>
+        <w:rPr>
+          <w:b/>
+          <w:bCs/>
+        </w:rPr>
+        <w:t>{ketThuc_Phut}</w:t>
+      </w:r>
+      <w:r>
+        <w:rPr>
+          <w:b w:val="false"/>
+          <w:bCs w:val="false"/>
+        </w:rPr>
         <w:t xml:space="preserve"> ngày </w:t>
       </w:r>
       <w:r>
         <w:rPr>
           <w:b/>
-        </w:rPr>
-        <w:t>27</w:t>
-      </w:r>
-      <w:r>
-        <w:rPr/>
+          <w:bCs/>
+        </w:rPr>
+        <w:t>{ketThuc_Ngay}</w:t>
+      </w:r>
+      <w:r>
+        <w:rPr>
+          <w:b w:val="false"/>
+          <w:bCs w:val="false"/>
+        </w:rPr>
         <w:t xml:space="preserve"> tháng </w:t>
       </w:r>
       <w:r>
         <w:rPr>
           <w:b/>
-        </w:rPr>
-        <w:t xml:space="preserve">09 </w:t>
-      </w:r>
-      <w:r>
-        <w:rPr/>
-        <w:t xml:space="preserve">năm </w:t>
-      </w:r>
-      <w:r>
-        <w:rPr>
-          <w:b/>
-        </w:rPr>
-        <w:t>2026</w:t>
-      </w:r>
-      <w:r>
-        <w:rPr/>
+          <w:bCs/>
+        </w:rPr>
+        <w:t>{ketThuc_Thang}</w:t>
+      </w:r>
+      <w:r>
+        <w:rPr>
+          <w:b w:val="false"/>
+          <w:bCs w:val="false"/>
+        </w:rPr>
+        <w:t xml:space="preserve"> năm </w:t>
+      </w:r>
+      <w:r>
+        <w:rPr>
+          <w:b/>
+          <w:bCs/>
+        </w:rPr>
+        <w:t>{ketThuc_Nam}</w:t>
+      </w:r>
+      <w:r>
+        <w:rPr>
+          <w:b/>
+        </w:rPr>
         <w:t>.</w:t>
       </w:r>
     </w:p>
@@ -3231,7 +3237,6 @@
           <w:ilvl w:val="1"/>
           <w:numId w:val="9"/>
         </w:numPr>
-        <w:pBdr/>
         <w:shd w:val="clear" w:fill="auto"/>
         <w:tabs>
           <w:tab w:val="clear" w:pos="720"/>
@@ -3291,7 +3296,6 @@
           <w:ilvl w:val="1"/>
           <w:numId w:val="9"/>
         </w:numPr>
-        <w:pBdr/>
         <w:shd w:val="clear" w:fill="auto"/>
         <w:tabs>
           <w:tab w:val="clear" w:pos="720"/>
@@ -3343,6 +3347,7 @@
         <w:rPr>
           <w:rFonts w:eastAsia="Times New Roman" w:cs="Times New Roman"/>
           <w:b/>
+          <w:bCs/>
           <w:i w:val="false"/>
           <w:caps w:val="false"/>
           <w:smallCaps w:val="false"/>
@@ -3357,7 +3362,7 @@
           <w:shd w:fill="auto" w:val="clear"/>
           <w:vertAlign w:val="baseline"/>
         </w:rPr>
-        <w:t>11/10/2025</w:t>
+        <w:t>{paymentDeadline}</w:t>
       </w:r>
       <w:r>
         <w:rPr>
@@ -3391,7 +3396,6 @@
           <w:ilvl w:val="1"/>
           <w:numId w:val="9"/>
         </w:numPr>
-        <w:pBdr/>
         <w:shd w:val="clear" w:fill="auto"/>
         <w:tabs>
           <w:tab w:val="clear" w:pos="720"/>
@@ -3451,7 +3455,6 @@
           <w:ilvl w:val="1"/>
           <w:numId w:val="9"/>
         </w:numPr>
-        <w:pBdr/>
         <w:shd w:val="clear" w:fill="auto"/>
         <w:tabs>
           <w:tab w:val="clear" w:pos="720"/>
@@ -3610,7 +3613,6 @@
           <w:ilvl w:val="1"/>
           <w:numId w:val="11"/>
         </w:numPr>
-        <w:pBdr/>
         <w:shd w:val="clear" w:fill="auto"/>
         <w:tabs>
           <w:tab w:val="clear" w:pos="720"/>
@@ -3670,7 +3672,6 @@
           <w:ilvl w:val="0"/>
           <w:numId w:val="12"/>
         </w:numPr>
-        <w:pBdr/>
         <w:shd w:val="clear" w:fill="auto"/>
         <w:tabs>
           <w:tab w:val="clear" w:pos="720"/>
@@ -3845,7 +3846,6 @@
           <w:ilvl w:val="0"/>
           <w:numId w:val="12"/>
         </w:numPr>
-        <w:pBdr/>
         <w:shd w:val="clear" w:fill="auto"/>
         <w:tabs>
           <w:tab w:val="clear" w:pos="720"/>
@@ -4082,7 +4082,6 @@
         <w:keepLines w:val="false"/>
         <w:pageBreakBefore w:val="false"/>
         <w:widowControl/>
-        <w:pBdr/>
         <w:shd w:val="clear" w:fill="auto"/>
         <w:tabs>
           <w:tab w:val="clear" w:pos="720"/>
@@ -4138,7 +4137,6 @@
         <w:keepLines w:val="false"/>
         <w:pageBreakBefore w:val="false"/>
         <w:widowControl/>
-        <w:pBdr/>
         <w:shd w:val="clear" w:fill="auto"/>
         <w:tabs>
           <w:tab w:val="clear" w:pos="720"/>
@@ -4194,7 +4192,6 @@
         <w:keepLines w:val="false"/>
         <w:pageBreakBefore w:val="false"/>
         <w:widowControl/>
-        <w:pBdr/>
         <w:shd w:val="clear" w:fill="auto"/>
         <w:tabs>
           <w:tab w:val="clear" w:pos="720"/>
@@ -4250,7 +4247,6 @@
         <w:keepLines w:val="false"/>
         <w:pageBreakBefore w:val="false"/>
         <w:widowControl/>
-        <w:pBdr/>
         <w:shd w:val="clear" w:fill="auto"/>
         <w:tabs>
           <w:tab w:val="clear" w:pos="720"/>
@@ -4306,7 +4302,6 @@
         <w:keepLines w:val="false"/>
         <w:pageBreakBefore w:val="false"/>
         <w:widowControl/>
-        <w:pBdr/>
         <w:shd w:val="clear" w:fill="auto"/>
         <w:tabs>
           <w:tab w:val="clear" w:pos="720"/>
@@ -4362,7 +4357,6 @@
         <w:keepLines w:val="false"/>
         <w:pageBreakBefore w:val="false"/>
         <w:widowControl/>
-        <w:pBdr/>
         <w:shd w:val="clear" w:fill="auto"/>
         <w:tabs>
           <w:tab w:val="clear" w:pos="720"/>
@@ -4422,7 +4416,6 @@
           <w:ilvl w:val="1"/>
           <w:numId w:val="11"/>
         </w:numPr>
-        <w:pBdr/>
         <w:shd w:val="clear" w:fill="auto"/>
         <w:tabs>
           <w:tab w:val="clear" w:pos="720"/>
@@ -4482,7 +4475,6 @@
           <w:ilvl w:val="1"/>
           <w:numId w:val="13"/>
         </w:numPr>
-        <w:pBdr/>
         <w:shd w:val="clear" w:fill="auto"/>
         <w:tabs>
           <w:tab w:val="clear" w:pos="720"/>
@@ -4726,7 +4718,6 @@
           <w:ilvl w:val="1"/>
           <w:numId w:val="13"/>
         </w:numPr>
-        <w:pBdr/>
         <w:shd w:val="clear" w:fill="auto"/>
         <w:tabs>
           <w:tab w:val="clear" w:pos="720"/>
@@ -5294,7 +5285,6 @@
           <w:ilvl w:val="1"/>
           <w:numId w:val="10"/>
         </w:numPr>
-        <w:pBdr/>
         <w:shd w:val="clear" w:fill="auto"/>
         <w:tabs>
           <w:tab w:val="clear" w:pos="720"/>
@@ -5396,7 +5386,6 @@
           <w:ilvl w:val="1"/>
           <w:numId w:val="10"/>
         </w:numPr>
-        <w:pBdr/>
         <w:shd w:val="clear" w:fill="auto"/>
         <w:tabs>
           <w:tab w:val="clear" w:pos="720"/>
@@ -5798,7 +5787,7 @@
     </w:r>
     <w:r>
       <w:rPr/>
-      <w:t>6</w:t>
+      <w:t>7</w:t>
     </w:r>
     <w:r>
       <w:rPr/>
@@ -5825,7 +5814,7 @@
     </w:r>
     <w:r>
       <w:rPr/>
-      <w:t>6</w:t>
+      <w:t>7</w:t>
     </w:r>
     <w:r>
       <w:rPr/>
@@ -5897,7 +5886,7 @@
     </w:r>
     <w:r>
       <w:rPr/>
-      <w:t>6</w:t>
+      <w:t>7</w:t>
     </w:r>
     <w:r>
       <w:rPr/>
@@ -5924,7 +5913,7 @@
     </w:r>
     <w:r>
       <w:rPr/>
-      <w:t>6</w:t>
+      <w:t>7</w:t>
     </w:r>
     <w:r>
       <w:rPr/>
@@ -5972,7 +5961,6 @@
       <w:keepLines w:val="false"/>
       <w:pageBreakBefore w:val="false"/>
       <w:widowControl/>
-      <w:pBdr/>
       <w:shd w:val="clear" w:fill="auto"/>
       <w:tabs>
         <w:tab w:val="clear" w:pos="720"/>
@@ -6033,7 +6021,6 @@
       <w:keepLines w:val="false"/>
       <w:pageBreakBefore w:val="false"/>
       <w:widowControl/>
-      <w:pBdr/>
       <w:shd w:val="clear" w:fill="auto"/>
       <w:tabs>
         <w:tab w:val="clear" w:pos="720"/>
@@ -7676,125 +7663,6 @@
   <w:abstractNum w:abstractNumId="14">
     <w:lvl w:ilvl="0">
       <w:start w:val="1"/>
-      <w:numFmt w:val="decimal"/>
-      <w:lvlText w:val="%1."/>
-      <w:lvlJc w:val="left"/>
-      <w:pPr>
-        <w:tabs>
-          <w:tab w:val="num" w:pos="0"/>
-        </w:tabs>
-        <w:ind w:left="1354" w:hanging="360"/>
-      </w:pPr>
-      <w:rPr/>
-    </w:lvl>
-    <w:lvl w:ilvl="1">
-      <w:start w:val="1"/>
-      <w:numFmt w:val="lowerLetter"/>
-      <w:lvlText w:val="%2."/>
-      <w:lvlJc w:val="left"/>
-      <w:pPr>
-        <w:tabs>
-          <w:tab w:val="num" w:pos="0"/>
-        </w:tabs>
-        <w:ind w:left="2074" w:hanging="360"/>
-      </w:pPr>
-      <w:rPr/>
-    </w:lvl>
-    <w:lvl w:ilvl="2">
-      <w:start w:val="1"/>
-      <w:numFmt w:val="lowerRoman"/>
-      <w:lvlText w:val="%3."/>
-      <w:lvlJc w:val="right"/>
-      <w:pPr>
-        <w:tabs>
-          <w:tab w:val="num" w:pos="0"/>
-        </w:tabs>
-        <w:ind w:left="2794" w:hanging="180"/>
-      </w:pPr>
-      <w:rPr/>
-    </w:lvl>
-    <w:lvl w:ilvl="3">
-      <w:start w:val="1"/>
-      <w:numFmt w:val="decimal"/>
-      <w:lvlText w:val="%4."/>
-      <w:lvlJc w:val="left"/>
-      <w:pPr>
-        <w:tabs>
-          <w:tab w:val="num" w:pos="0"/>
-        </w:tabs>
-        <w:ind w:left="3514" w:hanging="360"/>
-      </w:pPr>
-      <w:rPr/>
-    </w:lvl>
-    <w:lvl w:ilvl="4">
-      <w:start w:val="1"/>
-      <w:numFmt w:val="lowerLetter"/>
-      <w:lvlText w:val="%5."/>
-      <w:lvlJc w:val="left"/>
-      <w:pPr>
-        <w:tabs>
-          <w:tab w:val="num" w:pos="0"/>
-        </w:tabs>
-        <w:ind w:left="4234" w:hanging="360"/>
-      </w:pPr>
-      <w:rPr/>
-    </w:lvl>
-    <w:lvl w:ilvl="5">
-      <w:start w:val="1"/>
-      <w:numFmt w:val="lowerRoman"/>
-      <w:lvlText w:val="%6."/>
-      <w:lvlJc w:val="right"/>
-      <w:pPr>
-        <w:tabs>
-          <w:tab w:val="num" w:pos="0"/>
-        </w:tabs>
-        <w:ind w:left="4954" w:hanging="180"/>
-      </w:pPr>
-      <w:rPr/>
-    </w:lvl>
-    <w:lvl w:ilvl="6">
-      <w:start w:val="1"/>
-      <w:numFmt w:val="decimal"/>
-      <w:lvlText w:val="%7."/>
-      <w:lvlJc w:val="left"/>
-      <w:pPr>
-        <w:tabs>
-          <w:tab w:val="num" w:pos="0"/>
-        </w:tabs>
-        <w:ind w:left="5674" w:hanging="360"/>
-      </w:pPr>
-      <w:rPr/>
-    </w:lvl>
-    <w:lvl w:ilvl="7">
-      <w:start w:val="1"/>
-      <w:numFmt w:val="lowerLetter"/>
-      <w:lvlText w:val="%8."/>
-      <w:lvlJc w:val="left"/>
-      <w:pPr>
-        <w:tabs>
-          <w:tab w:val="num" w:pos="0"/>
-        </w:tabs>
-        <w:ind w:left="6394" w:hanging="360"/>
-      </w:pPr>
-      <w:rPr/>
-    </w:lvl>
-    <w:lvl w:ilvl="8">
-      <w:start w:val="1"/>
-      <w:numFmt w:val="lowerRoman"/>
-      <w:lvlText w:val="%9."/>
-      <w:lvlJc w:val="right"/>
-      <w:pPr>
-        <w:tabs>
-          <w:tab w:val="num" w:pos="0"/>
-        </w:tabs>
-        <w:ind w:left="7114" w:hanging="180"/>
-      </w:pPr>
-      <w:rPr/>
-    </w:lvl>
-  </w:abstractNum>
-  <w:abstractNum w:abstractNumId="15">
-    <w:lvl w:ilvl="0">
-      <w:start w:val="1"/>
       <w:numFmt w:val="none"/>
       <w:suff w:val="nothing"/>
       <w:lvlText w:val=""/>
@@ -7953,9 +7821,6 @@
   <w:num w:numId="14">
     <w:abstractNumId w:val="14"/>
   </w:num>
-  <w:num w:numId="15">
-    <w:abstractNumId w:val="15"/>
-  </w:num>
 </w:numbering>
 </file>
 
@@ -7981,6 +7846,7 @@
     <w:qFormat/>
     <w:pPr>
       <w:widowControl/>
+      <w:suppressAutoHyphens w:val="true"/>
       <w:bidi w:val="0"/>
       <w:spacing w:before="0" w:after="0"/>
       <w:jc w:val="left"/>
@@ -8290,6 +8156,7 @@
     <w:qFormat/>
     <w:pPr>
       <w:widowControl/>
+      <w:suppressAutoHyphens w:val="true"/>
       <w:bidi w:val="0"/>
       <w:spacing w:before="0" w:after="0"/>
       <w:jc w:val="left"/>
@@ -8433,6 +8300,7 @@
     <w:rsid w:val="0095378c"/>
     <w:pPr>
       <w:widowControl/>
+      <w:suppressAutoHyphens w:val="true"/>
       <w:bidi w:val="0"/>
       <w:spacing w:before="0" w:after="0"/>
       <w:jc w:val="left"/>
@@ -8443,7 +8311,7 @@
       <w:kern w:val="0"/>
       <w:sz w:val="24"/>
       <w:szCs w:val="24"/>
-      <w:lang w:eastAsia="en-US" w:val="sv-SE" w:bidi="hi-IN"/>
+      <w:lang w:val="sv-SE" w:eastAsia="en-US" w:bidi="hi-IN"/>
     </w:rPr>
   </w:style>
   <w:style w:type="paragraph" w:styleId="Subtitle">
